--- a/Resume of Vamsi Krishna.docx
+++ b/Resume of Vamsi Krishna.docx
@@ -95,12 +95,6 @@
         <w:spacing w:after="200" w:line="240" w:lineRule="auto"/>
         <w:ind w:left="0" w:right="0"/>
         <w:jc w:val="center"/>
-        <w:rPr>
-          <w:rFonts w:ascii="EB Garamond Medium" w:eastAsia="EB Garamond Medium" w:hAnsi="EB Garamond Medium" w:cs="EB Garamond Medium"/>
-          <w:color w:val="000000"/>
-          <w:sz w:val="26"/>
-          <w:szCs w:val="26"/>
-        </w:rPr>
       </w:pPr>
       <w:r>
         <w:rPr>
@@ -144,6 +138,36 @@
     <w:p>
       <w:pPr>
         <w:pStyle w:val="normal0"/>
+        <w:widowControl w:val="0"/>
+        <w:numPr>
+          <w:ilvl w:val="0"/>
+          <w:numId w:val="3"/>
+        </w:numPr>
+        <w:spacing w:after="200" w:line="240" w:lineRule="auto"/>
+        <w:ind w:right="0"/>
+        <w:jc w:val="center"/>
+        <w:rPr>
+          <w:rFonts w:ascii="EB Garamond Medium" w:eastAsia="EB Garamond Medium" w:hAnsi="EB Garamond Medium" w:cs="EB Garamond Medium"/>
+          <w:color w:val="000000"/>
+          <w:sz w:val="26"/>
+          <w:szCs w:val="26"/>
+        </w:rPr>
+      </w:pPr>
+      <w:hyperlink r:id="rId8" w:history="1">
+        <w:r>
+          <w:rPr>
+            <w:rStyle w:val="Hyperlink"/>
+            <w:rFonts w:ascii="EB Garamond Medium" w:eastAsia="EB Garamond Medium" w:hAnsi="EB Garamond Medium" w:cs="EB Garamond Medium"/>
+            <w:sz w:val="26"/>
+            <w:szCs w:val="26"/>
+          </w:rPr>
+          <w:t>https://vamsi-krishna-3108.github.io/PortFolio-Of-Vamsi/</w:t>
+        </w:r>
+      </w:hyperlink>
+    </w:p>
+    <w:p>
+      <w:pPr>
+        <w:pStyle w:val="normal0"/>
         <w:pBdr>
           <w:top w:val="nil"/>
           <w:left w:val="nil"/>
@@ -333,7 +357,15 @@
           <w:sz w:val="22"/>
           <w:szCs w:val="22"/>
         </w:rPr>
-        <w:t xml:space="preserve"> HTML | CSS | Bootstrap | </w:t>
+        <w:t xml:space="preserve"> HTML | CSS | Bootstrap </w:t>
+      </w:r>
+      <w:r>
+        <w:rPr>
+          <w:rFonts w:asciiTheme="minorHAnsi" w:eastAsia="EB Garamond" w:hAnsiTheme="minorHAnsi" w:cs="EB Garamond"/>
+          <w:sz w:val="22"/>
+          <w:szCs w:val="22"/>
+        </w:rPr>
+        <w:t xml:space="preserve">| </w:t>
       </w:r>
       <w:proofErr w:type="spellStart"/>
       <w:r>
@@ -351,7 +383,7 @@
           <w:sz w:val="22"/>
           <w:szCs w:val="22"/>
         </w:rPr>
-        <w:t xml:space="preserve"> | </w:t>
+        <w:t xml:space="preserve"> | JavaScript | React </w:t>
       </w:r>
       <w:proofErr w:type="spellStart"/>
       <w:r>
@@ -360,17 +392,9 @@
           <w:sz w:val="22"/>
           <w:szCs w:val="22"/>
         </w:rPr>
-        <w:t>Mongodb</w:t>
+        <w:t>js</w:t>
       </w:r>
       <w:proofErr w:type="spellEnd"/>
-      <w:r>
-        <w:rPr>
-          <w:rFonts w:asciiTheme="minorHAnsi" w:eastAsia="EB Garamond" w:hAnsiTheme="minorHAnsi" w:cs="EB Garamond"/>
-          <w:sz w:val="22"/>
-          <w:szCs w:val="22"/>
-        </w:rPr>
-        <w:t xml:space="preserve"> | JavaScript | Express.js | React JS | Node JS</w:t>
-      </w:r>
     </w:p>
     <w:p>
       <w:pPr>
@@ -1057,7 +1081,6 @@
           <w:szCs w:val="22"/>
           <w:u w:val="single"/>
         </w:rPr>
-        <w:lastRenderedPageBreak/>
         <w:t xml:space="preserve">RESPONSIVE PORT FOLIO </w:t>
       </w:r>
     </w:p>
@@ -1679,27 +1702,6 @@
         </w:rPr>
         <w:t xml:space="preserve"> Institute of Technology, November 2022</w:t>
       </w:r>
-    </w:p>
-    <w:p>
-      <w:pPr>
-        <w:pStyle w:val="normal0"/>
-        <w:pBdr>
-          <w:top w:val="none" w:sz="0" w:space="0" w:color="D9D9E3"/>
-          <w:left w:val="none" w:sz="0" w:space="0" w:color="D9D9E3"/>
-          <w:bottom w:val="none" w:sz="0" w:space="0" w:color="D9D9E3"/>
-          <w:right w:val="none" w:sz="0" w:space="0" w:color="D9D9E3"/>
-          <w:between w:val="none" w:sz="0" w:space="0" w:color="D9D9E3"/>
-        </w:pBdr>
-        <w:tabs>
-          <w:tab w:val="right" w:pos="11340"/>
-        </w:tabs>
-        <w:spacing w:line="276" w:lineRule="auto"/>
-        <w:ind w:left="0" w:right="0"/>
-        <w:jc w:val="both"/>
-        <w:rPr>
-          <w:rFonts w:asciiTheme="minorHAnsi" w:hAnsiTheme="minorHAnsi"/>
-        </w:rPr>
-      </w:pPr>
     </w:p>
     <w:p>
       <w:pPr>
@@ -3365,6 +3367,119 @@
     </w:lvl>
   </w:abstractNum>
   <w:abstractNum w:abstractNumId="1">
+    <w:nsid w:val="292821BF"/>
+    <w:multiLevelType w:val="hybridMultilevel"/>
+    <w:tmpl w:val="9DD478DA"/>
+    <w:lvl w:ilvl="0" w:tplc="04090001">
+      <w:start w:val="1"/>
+      <w:numFmt w:val="bullet"/>
+      <w:lvlText w:val=""/>
+      <w:lvlJc w:val="left"/>
+      <w:pPr>
+        <w:ind w:left="720" w:hanging="360"/>
+      </w:pPr>
+      <w:rPr>
+        <w:rFonts w:ascii="Symbol" w:hAnsi="Symbol" w:hint="default"/>
+      </w:rPr>
+    </w:lvl>
+    <w:lvl w:ilvl="1" w:tplc="04090003" w:tentative="1">
+      <w:start w:val="1"/>
+      <w:numFmt w:val="bullet"/>
+      <w:lvlText w:val="o"/>
+      <w:lvlJc w:val="left"/>
+      <w:pPr>
+        <w:ind w:left="1440" w:hanging="360"/>
+      </w:pPr>
+      <w:rPr>
+        <w:rFonts w:ascii="Courier New" w:hAnsi="Courier New" w:cs="Courier New" w:hint="default"/>
+      </w:rPr>
+    </w:lvl>
+    <w:lvl w:ilvl="2" w:tplc="04090005" w:tentative="1">
+      <w:start w:val="1"/>
+      <w:numFmt w:val="bullet"/>
+      <w:lvlText w:val=""/>
+      <w:lvlJc w:val="left"/>
+      <w:pPr>
+        <w:ind w:left="2160" w:hanging="360"/>
+      </w:pPr>
+      <w:rPr>
+        <w:rFonts w:ascii="Wingdings" w:hAnsi="Wingdings" w:hint="default"/>
+      </w:rPr>
+    </w:lvl>
+    <w:lvl w:ilvl="3" w:tplc="04090001" w:tentative="1">
+      <w:start w:val="1"/>
+      <w:numFmt w:val="bullet"/>
+      <w:lvlText w:val=""/>
+      <w:lvlJc w:val="left"/>
+      <w:pPr>
+        <w:ind w:left="2880" w:hanging="360"/>
+      </w:pPr>
+      <w:rPr>
+        <w:rFonts w:ascii="Symbol" w:hAnsi="Symbol" w:hint="default"/>
+      </w:rPr>
+    </w:lvl>
+    <w:lvl w:ilvl="4" w:tplc="04090003" w:tentative="1">
+      <w:start w:val="1"/>
+      <w:numFmt w:val="bullet"/>
+      <w:lvlText w:val="o"/>
+      <w:lvlJc w:val="left"/>
+      <w:pPr>
+        <w:ind w:left="3600" w:hanging="360"/>
+      </w:pPr>
+      <w:rPr>
+        <w:rFonts w:ascii="Courier New" w:hAnsi="Courier New" w:cs="Courier New" w:hint="default"/>
+      </w:rPr>
+    </w:lvl>
+    <w:lvl w:ilvl="5" w:tplc="04090005" w:tentative="1">
+      <w:start w:val="1"/>
+      <w:numFmt w:val="bullet"/>
+      <w:lvlText w:val=""/>
+      <w:lvlJc w:val="left"/>
+      <w:pPr>
+        <w:ind w:left="4320" w:hanging="360"/>
+      </w:pPr>
+      <w:rPr>
+        <w:rFonts w:ascii="Wingdings" w:hAnsi="Wingdings" w:hint="default"/>
+      </w:rPr>
+    </w:lvl>
+    <w:lvl w:ilvl="6" w:tplc="04090001" w:tentative="1">
+      <w:start w:val="1"/>
+      <w:numFmt w:val="bullet"/>
+      <w:lvlText w:val=""/>
+      <w:lvlJc w:val="left"/>
+      <w:pPr>
+        <w:ind w:left="5040" w:hanging="360"/>
+      </w:pPr>
+      <w:rPr>
+        <w:rFonts w:ascii="Symbol" w:hAnsi="Symbol" w:hint="default"/>
+      </w:rPr>
+    </w:lvl>
+    <w:lvl w:ilvl="7" w:tplc="04090003" w:tentative="1">
+      <w:start w:val="1"/>
+      <w:numFmt w:val="bullet"/>
+      <w:lvlText w:val="o"/>
+      <w:lvlJc w:val="left"/>
+      <w:pPr>
+        <w:ind w:left="5760" w:hanging="360"/>
+      </w:pPr>
+      <w:rPr>
+        <w:rFonts w:ascii="Courier New" w:hAnsi="Courier New" w:cs="Courier New" w:hint="default"/>
+      </w:rPr>
+    </w:lvl>
+    <w:lvl w:ilvl="8" w:tplc="04090005" w:tentative="1">
+      <w:start w:val="1"/>
+      <w:numFmt w:val="bullet"/>
+      <w:lvlText w:val=""/>
+      <w:lvlJc w:val="left"/>
+      <w:pPr>
+        <w:ind w:left="6480" w:hanging="360"/>
+      </w:pPr>
+      <w:rPr>
+        <w:rFonts w:ascii="Wingdings" w:hAnsi="Wingdings" w:hint="default"/>
+      </w:rPr>
+    </w:lvl>
+  </w:abstractNum>
+  <w:abstractNum w:abstractNumId="2">
     <w:nsid w:val="50547377"/>
     <w:multiLevelType w:val="multilevel"/>
     <w:tmpl w:val="23224EF2"/>
@@ -3478,10 +3593,13 @@
     </w:lvl>
   </w:abstractNum>
   <w:num w:numId="1">
-    <w:abstractNumId w:val="1"/>
+    <w:abstractNumId w:val="2"/>
   </w:num>
   <w:num w:numId="2">
     <w:abstractNumId w:val="0"/>
+  </w:num>
+  <w:num w:numId="3">
+    <w:abstractNumId w:val="1"/>
   </w:num>
 </w:numbering>
 </file>
@@ -3896,6 +4014,17 @@
       <w:lang w:val="en-US"/>
     </w:rPr>
   </w:style>
+  <w:style w:type="character" w:styleId="Hyperlink">
+    <w:name w:val="Hyperlink"/>
+    <w:basedOn w:val="DefaultParagraphFont"/>
+    <w:uiPriority w:val="99"/>
+    <w:unhideWhenUsed/>
+    <w:rsid w:val="002B412A"/>
+    <w:rPr>
+      <w:color w:val="0000FF" w:themeColor="hyperlink"/>
+      <w:u w:val="single"/>
+    </w:rPr>
+  </w:style>
 </w:styles>
 </file>
 
